--- a/2_Bug_Report.docx
+++ b/2_Bug_Report.docx
@@ -331,7 +331,7 @@
             <w:pPr>
               <w:numPr>
                 <w:ilvl w:val="0"/>
-                <w:numId w:val="1"/>
+                <w:numId w:val="2"/>
               </w:numPr>
               <w:spacing w:after="0" w:afterAutospacing="0" w:lineRule="auto"/>
               <w:ind w:left="720" w:hanging="360"/>
@@ -349,7 +349,7 @@
             <w:pPr>
               <w:numPr>
                 <w:ilvl w:val="0"/>
-                <w:numId w:val="1"/>
+                <w:numId w:val="2"/>
               </w:numPr>
               <w:spacing w:after="0" w:afterAutospacing="0" w:lineRule="auto"/>
               <w:ind w:left="720" w:hanging="360"/>
@@ -367,7 +367,7 @@
             <w:pPr>
               <w:numPr>
                 <w:ilvl w:val="0"/>
-                <w:numId w:val="1"/>
+                <w:numId w:val="2"/>
               </w:numPr>
               <w:spacing w:after="0" w:afterAutospacing="0" w:lineRule="auto"/>
               <w:ind w:left="720" w:hanging="360"/>
@@ -385,7 +385,7 @@
             <w:pPr>
               <w:numPr>
                 <w:ilvl w:val="0"/>
-                <w:numId w:val="1"/>
+                <w:numId w:val="2"/>
               </w:numPr>
               <w:spacing w:after="0" w:afterAutospacing="0" w:lineRule="auto"/>
               <w:ind w:left="720" w:hanging="360"/>
@@ -403,7 +403,7 @@
             <w:pPr>
               <w:numPr>
                 <w:ilvl w:val="0"/>
-                <w:numId w:val="1"/>
+                <w:numId w:val="2"/>
               </w:numPr>
               <w:spacing w:after="0" w:afterAutospacing="0" w:lineRule="auto"/>
               <w:ind w:left="720" w:hanging="360"/>
@@ -421,7 +421,7 @@
             <w:pPr>
               <w:numPr>
                 <w:ilvl w:val="0"/>
-                <w:numId w:val="1"/>
+                <w:numId w:val="2"/>
               </w:numPr>
               <w:spacing w:after="0" w:afterAutospacing="0" w:lineRule="auto"/>
               <w:ind w:left="720" w:hanging="360"/>
@@ -439,7 +439,7 @@
             <w:pPr>
               <w:numPr>
                 <w:ilvl w:val="0"/>
-                <w:numId w:val="1"/>
+                <w:numId w:val="2"/>
               </w:numPr>
               <w:spacing w:after="240" w:lineRule="auto"/>
               <w:ind w:left="720" w:hanging="360"/>
@@ -523,12 +523,12 @@
                 <wp:inline distB="114300" distT="114300" distL="114300" distR="114300">
                   <wp:extent cx="4895850" cy="2552700"/>
                   <wp:effectExtent b="0" l="0" r="0" t="0"/>
-                  <wp:docPr id="2" name="image5.png"/>
+                  <wp:docPr id="2" name="image9.png"/>
                   <a:graphic>
                     <a:graphicData uri="http://schemas.openxmlformats.org/drawingml/2006/picture">
                       <pic:pic>
                         <pic:nvPicPr>
-                          <pic:cNvPr id="0" name="image5.png"/>
+                          <pic:cNvPr id="0" name="image9.png"/>
                           <pic:cNvPicPr preferRelativeResize="0"/>
                         </pic:nvPicPr>
                         <pic:blipFill>
@@ -558,12 +558,12 @@
                 <wp:inline distB="114300" distT="114300" distL="114300" distR="114300">
                   <wp:extent cx="4895850" cy="2362200"/>
                   <wp:effectExtent b="0" l="0" r="0" t="0"/>
-                  <wp:docPr id="1" name="image4.png"/>
+                  <wp:docPr id="1" name="image7.png"/>
                   <a:graphic>
                     <a:graphicData uri="http://schemas.openxmlformats.org/drawingml/2006/picture">
                       <pic:pic>
                         <pic:nvPicPr>
-                          <pic:cNvPr id="0" name="image4.png"/>
+                          <pic:cNvPr id="0" name="image7.png"/>
                           <pic:cNvPicPr preferRelativeResize="0"/>
                         </pic:nvPicPr>
                         <pic:blipFill>
@@ -1336,7 +1336,7 @@
             <w:pPr>
               <w:numPr>
                 <w:ilvl w:val="0"/>
-                <w:numId w:val="2"/>
+                <w:numId w:val="3"/>
               </w:numPr>
               <w:spacing w:after="0" w:afterAutospacing="0" w:lineRule="auto"/>
               <w:ind w:left="720" w:hanging="360"/>
@@ -1359,7 +1359,7 @@
             <w:pPr>
               <w:numPr>
                 <w:ilvl w:val="0"/>
-                <w:numId w:val="2"/>
+                <w:numId w:val="3"/>
               </w:numPr>
               <w:spacing w:after="0" w:afterAutospacing="0" w:lineRule="auto"/>
               <w:ind w:left="720" w:hanging="360"/>
@@ -1382,7 +1382,7 @@
             <w:pPr>
               <w:numPr>
                 <w:ilvl w:val="0"/>
-                <w:numId w:val="2"/>
+                <w:numId w:val="3"/>
               </w:numPr>
               <w:spacing w:after="0" w:afterAutospacing="0" w:lineRule="auto"/>
               <w:ind w:left="720" w:hanging="360"/>
@@ -1405,7 +1405,7 @@
             <w:pPr>
               <w:numPr>
                 <w:ilvl w:val="0"/>
-                <w:numId w:val="2"/>
+                <w:numId w:val="3"/>
               </w:numPr>
               <w:spacing w:after="240" w:lineRule="auto"/>
               <w:ind w:left="720" w:hanging="360"/>
@@ -1494,12 +1494,12 @@
                 <wp:inline distB="114300" distT="114300" distL="114300" distR="114300">
                   <wp:extent cx="4895850" cy="4457700"/>
                   <wp:effectExtent b="0" l="0" r="0" t="0"/>
-                  <wp:docPr id="5" name="image1.png"/>
+                  <wp:docPr id="6" name="image4.png"/>
                   <a:graphic>
                     <a:graphicData uri="http://schemas.openxmlformats.org/drawingml/2006/picture">
                       <pic:pic>
                         <pic:nvPicPr>
-                          <pic:cNvPr id="0" name="image1.png"/>
+                          <pic:cNvPr id="0" name="image4.png"/>
                           <pic:cNvPicPr preferRelativeResize="0"/>
                         </pic:nvPicPr>
                         <pic:blipFill>
@@ -2262,7 +2262,7 @@
             <w:pPr>
               <w:numPr>
                 <w:ilvl w:val="0"/>
-                <w:numId w:val="3"/>
+                <w:numId w:val="4"/>
               </w:numPr>
               <w:spacing w:after="0" w:afterAutospacing="0" w:lineRule="auto"/>
               <w:ind w:left="720" w:hanging="450"/>
@@ -2285,7 +2285,7 @@
             <w:pPr>
               <w:numPr>
                 <w:ilvl w:val="0"/>
-                <w:numId w:val="3"/>
+                <w:numId w:val="4"/>
               </w:numPr>
               <w:spacing w:after="0" w:afterAutospacing="0" w:lineRule="auto"/>
               <w:ind w:left="720" w:hanging="450"/>
@@ -2308,7 +2308,7 @@
             <w:pPr>
               <w:numPr>
                 <w:ilvl w:val="0"/>
-                <w:numId w:val="3"/>
+                <w:numId w:val="4"/>
               </w:numPr>
               <w:spacing w:after="240" w:lineRule="auto"/>
               <w:ind w:left="720" w:hanging="450"/>
@@ -2408,12 +2408,12 @@
                 <wp:inline distB="114300" distT="114300" distL="114300" distR="114300">
                   <wp:extent cx="4895850" cy="2374900"/>
                   <wp:effectExtent b="0" l="0" r="0" t="0"/>
-                  <wp:docPr id="3" name="image3.png"/>
+                  <wp:docPr id="9" name="image8.png"/>
                   <a:graphic>
                     <a:graphicData uri="http://schemas.openxmlformats.org/drawingml/2006/picture">
                       <pic:pic>
                         <pic:nvPicPr>
-                          <pic:cNvPr id="0" name="image3.png"/>
+                          <pic:cNvPr id="0" name="image8.png"/>
                           <pic:cNvPicPr preferRelativeResize="0"/>
                         </pic:nvPicPr>
                         <pic:blipFill>
@@ -2474,12 +2474,12 @@
                 <wp:inline distB="114300" distT="114300" distL="114300" distR="114300">
                   <wp:extent cx="4895850" cy="2552700"/>
                   <wp:effectExtent b="0" l="0" r="0" t="0"/>
-                  <wp:docPr id="4" name="image2.png"/>
+                  <wp:docPr id="3" name="image6.png"/>
                   <a:graphic>
                     <a:graphicData uri="http://schemas.openxmlformats.org/drawingml/2006/picture">
                       <pic:pic>
                         <pic:nvPicPr>
-                          <pic:cNvPr id="0" name="image2.png"/>
+                          <pic:cNvPr id="0" name="image6.png"/>
                           <pic:cNvPicPr preferRelativeResize="0"/>
                         </pic:nvPicPr>
                         <pic:blipFill>
@@ -2744,6 +2744,1355 @@
                 <w:rtl w:val="0"/>
               </w:rPr>
               <w:t xml:space="preserve">Web</w:t>
+            </w:r>
+          </w:p>
+        </w:tc>
+      </w:tr>
+      <w:tr>
+        <w:trPr>
+          <w:cantSplit w:val="0"/>
+          <w:trHeight w:val="450" w:hRule="atLeast"/>
+          <w:tblHeader w:val="0"/>
+        </w:trPr>
+        <w:tc>
+          <w:tcPr>
+            <w:tcBorders>
+              <w:top w:color="000000" w:space="0" w:sz="0" w:val="nil"/>
+              <w:left w:color="000000" w:space="0" w:sz="6" w:val="single"/>
+              <w:bottom w:color="000000" w:space="0" w:sz="6" w:val="single"/>
+              <w:right w:color="000000" w:space="0" w:sz="6" w:val="single"/>
+            </w:tcBorders>
+            <w:tcMar>
+              <w:top w:w="100.0" w:type="dxa"/>
+              <w:left w:w="100.0" w:type="dxa"/>
+              <w:bottom w:w="100.0" w:type="dxa"/>
+              <w:right w:w="100.0" w:type="dxa"/>
+            </w:tcMar>
+            <w:vAlign w:val="top"/>
+          </w:tcPr>
+          <w:p>
+            <w:pPr>
+              <w:spacing w:after="240" w:before="240" w:lineRule="auto"/>
+              <w:rPr>
+                <w:b w:val="1"/>
+                <w:sz w:val="20"/>
+                <w:szCs w:val="20"/>
+              </w:rPr>
+            </w:pPr>
+            <w:r>
+              <w:rPr>
+                <w:b w:val="1"/>
+                <w:sz w:val="20"/>
+                <w:szCs w:val="20"/>
+                <w:rtl w:val="0"/>
+              </w:rPr>
+              <w:t xml:space="preserve">Reporter</w:t>
+            </w:r>
+          </w:p>
+        </w:tc>
+        <w:tc>
+          <w:tcPr>
+            <w:tcBorders>
+              <w:top w:color="000000" w:space="0" w:sz="0" w:val="nil"/>
+              <w:left w:color="000000" w:space="0" w:sz="0" w:val="nil"/>
+              <w:bottom w:color="000000" w:space="0" w:sz="6" w:val="single"/>
+              <w:right w:color="000000" w:space="0" w:sz="6" w:val="single"/>
+            </w:tcBorders>
+            <w:tcMar>
+              <w:top w:w="100.0" w:type="dxa"/>
+              <w:left w:w="100.0" w:type="dxa"/>
+              <w:bottom w:w="100.0" w:type="dxa"/>
+              <w:right w:w="100.0" w:type="dxa"/>
+            </w:tcMar>
+            <w:vAlign w:val="top"/>
+          </w:tcPr>
+          <w:p>
+            <w:pPr>
+              <w:spacing w:after="240" w:before="240" w:lineRule="auto"/>
+              <w:rPr>
+                <w:sz w:val="20"/>
+                <w:szCs w:val="20"/>
+              </w:rPr>
+            </w:pPr>
+            <w:r>
+              <w:rPr>
+                <w:sz w:val="20"/>
+                <w:szCs w:val="20"/>
+                <w:rtl w:val="0"/>
+              </w:rPr>
+              <w:t xml:space="preserve">Gedha Rizka</w:t>
+            </w:r>
+          </w:p>
+        </w:tc>
+      </w:tr>
+      <w:tr>
+        <w:trPr>
+          <w:cantSplit w:val="0"/>
+          <w:trHeight w:val="450" w:hRule="atLeast"/>
+          <w:tblHeader w:val="0"/>
+        </w:trPr>
+        <w:tc>
+          <w:tcPr>
+            <w:tcBorders>
+              <w:top w:color="000000" w:space="0" w:sz="0" w:val="nil"/>
+              <w:left w:color="000000" w:space="0" w:sz="6" w:val="single"/>
+              <w:bottom w:color="000000" w:space="0" w:sz="6" w:val="single"/>
+              <w:right w:color="000000" w:space="0" w:sz="6" w:val="single"/>
+            </w:tcBorders>
+            <w:tcMar>
+              <w:top w:w="100.0" w:type="dxa"/>
+              <w:left w:w="100.0" w:type="dxa"/>
+              <w:bottom w:w="100.0" w:type="dxa"/>
+              <w:right w:w="100.0" w:type="dxa"/>
+            </w:tcMar>
+            <w:vAlign w:val="top"/>
+          </w:tcPr>
+          <w:p>
+            <w:pPr>
+              <w:spacing w:after="240" w:before="240" w:lineRule="auto"/>
+              <w:rPr>
+                <w:b w:val="1"/>
+                <w:sz w:val="20"/>
+                <w:szCs w:val="20"/>
+              </w:rPr>
+            </w:pPr>
+            <w:r>
+              <w:rPr>
+                <w:b w:val="1"/>
+                <w:sz w:val="20"/>
+                <w:szCs w:val="20"/>
+                <w:rtl w:val="0"/>
+              </w:rPr>
+              <w:t xml:space="preserve">Assignee</w:t>
+            </w:r>
+          </w:p>
+        </w:tc>
+        <w:tc>
+          <w:tcPr>
+            <w:tcBorders>
+              <w:top w:color="000000" w:space="0" w:sz="0" w:val="nil"/>
+              <w:left w:color="000000" w:space="0" w:sz="0" w:val="nil"/>
+              <w:bottom w:color="000000" w:space="0" w:sz="6" w:val="single"/>
+              <w:right w:color="000000" w:space="0" w:sz="6" w:val="single"/>
+            </w:tcBorders>
+            <w:tcMar>
+              <w:top w:w="100.0" w:type="dxa"/>
+              <w:left w:w="100.0" w:type="dxa"/>
+              <w:bottom w:w="100.0" w:type="dxa"/>
+              <w:right w:w="100.0" w:type="dxa"/>
+            </w:tcMar>
+            <w:vAlign w:val="top"/>
+          </w:tcPr>
+          <w:p>
+            <w:pPr>
+              <w:spacing w:after="240" w:before="240" w:lineRule="auto"/>
+              <w:rPr>
+                <w:sz w:val="20"/>
+                <w:szCs w:val="20"/>
+              </w:rPr>
+            </w:pPr>
+            <w:r>
+              <w:rPr>
+                <w:sz w:val="20"/>
+                <w:szCs w:val="20"/>
+                <w:rtl w:val="0"/>
+              </w:rPr>
+              <w:t xml:space="preserve">-</w:t>
+            </w:r>
+          </w:p>
+        </w:tc>
+      </w:tr>
+    </w:tbl>
+    <w:p>
+      <w:pPr>
+        <w:rPr/>
+      </w:pPr>
+      <w:r>
+        <w:rPr>
+          <w:rtl w:val="0"/>
+        </w:rPr>
+      </w:r>
+    </w:p>
+    <w:p>
+      <w:pPr>
+        <w:rPr/>
+      </w:pPr>
+      <w:r>
+        <w:rPr>
+          <w:rtl w:val="0"/>
+        </w:rPr>
+      </w:r>
+    </w:p>
+    <w:tbl>
+      <w:tblPr>
+        <w:tblStyle w:val="Table4"/>
+        <w:tblW w:w="9345.0" w:type="dxa"/>
+        <w:jc w:val="left"/>
+        <w:tblBorders>
+          <w:top w:color="000000" w:space="0" w:sz="0" w:val="nil"/>
+          <w:left w:color="000000" w:space="0" w:sz="0" w:val="nil"/>
+          <w:bottom w:color="000000" w:space="0" w:sz="0" w:val="nil"/>
+          <w:right w:color="000000" w:space="0" w:sz="0" w:val="nil"/>
+          <w:insideH w:color="000000" w:space="0" w:sz="0" w:val="nil"/>
+          <w:insideV w:color="000000" w:space="0" w:sz="0" w:val="nil"/>
+        </w:tblBorders>
+        <w:tblLayout w:type="fixed"/>
+        <w:tblLook w:val="0600"/>
+      </w:tblPr>
+      <w:tblGrid>
+        <w:gridCol w:w="1425"/>
+        <w:gridCol w:w="7920"/>
+        <w:tblGridChange w:id="0">
+          <w:tblGrid>
+            <w:gridCol w:w="1425"/>
+            <w:gridCol w:w="7920"/>
+          </w:tblGrid>
+        </w:tblGridChange>
+      </w:tblGrid>
+      <w:tr>
+        <w:trPr>
+          <w:cantSplit w:val="0"/>
+          <w:trHeight w:val="450" w:hRule="atLeast"/>
+          <w:tblHeader w:val="0"/>
+        </w:trPr>
+        <w:tc>
+          <w:tcPr>
+            <w:tcBorders>
+              <w:top w:color="000000" w:space="0" w:sz="6" w:val="single"/>
+              <w:left w:color="000000" w:space="0" w:sz="6" w:val="single"/>
+              <w:bottom w:color="000000" w:space="0" w:sz="6" w:val="single"/>
+              <w:right w:color="000000" w:space="0" w:sz="6" w:val="single"/>
+            </w:tcBorders>
+            <w:tcMar>
+              <w:top w:w="100.0" w:type="dxa"/>
+              <w:left w:w="100.0" w:type="dxa"/>
+              <w:bottom w:w="100.0" w:type="dxa"/>
+              <w:right w:w="100.0" w:type="dxa"/>
+            </w:tcMar>
+            <w:vAlign w:val="top"/>
+          </w:tcPr>
+          <w:p>
+            <w:pPr>
+              <w:spacing w:after="240" w:before="240" w:lineRule="auto"/>
+              <w:rPr>
+                <w:b w:val="1"/>
+                <w:sz w:val="20"/>
+                <w:szCs w:val="20"/>
+              </w:rPr>
+            </w:pPr>
+            <w:r>
+              <w:rPr>
+                <w:b w:val="1"/>
+                <w:sz w:val="20"/>
+                <w:szCs w:val="20"/>
+                <w:rtl w:val="0"/>
+              </w:rPr>
+              <w:t xml:space="preserve">Date</w:t>
+            </w:r>
+          </w:p>
+        </w:tc>
+        <w:tc>
+          <w:tcPr>
+            <w:tcBorders>
+              <w:top w:color="000000" w:space="0" w:sz="6" w:val="single"/>
+              <w:left w:color="000000" w:space="0" w:sz="0" w:val="nil"/>
+              <w:bottom w:color="000000" w:space="0" w:sz="6" w:val="single"/>
+              <w:right w:color="000000" w:space="0" w:sz="6" w:val="single"/>
+            </w:tcBorders>
+            <w:tcMar>
+              <w:top w:w="100.0" w:type="dxa"/>
+              <w:left w:w="100.0" w:type="dxa"/>
+              <w:bottom w:w="100.0" w:type="dxa"/>
+              <w:right w:w="100.0" w:type="dxa"/>
+            </w:tcMar>
+            <w:vAlign w:val="top"/>
+          </w:tcPr>
+          <w:p>
+            <w:pPr>
+              <w:spacing w:after="240" w:before="240" w:lineRule="auto"/>
+              <w:rPr>
+                <w:sz w:val="20"/>
+                <w:szCs w:val="20"/>
+              </w:rPr>
+            </w:pPr>
+            <w:r>
+              <w:rPr>
+                <w:sz w:val="20"/>
+                <w:szCs w:val="20"/>
+                <w:rtl w:val="0"/>
+              </w:rPr>
+              <w:t xml:space="preserve">10-11-2023</w:t>
+            </w:r>
+          </w:p>
+        </w:tc>
+      </w:tr>
+      <w:tr>
+        <w:trPr>
+          <w:cantSplit w:val="0"/>
+          <w:trHeight w:val="450" w:hRule="atLeast"/>
+          <w:tblHeader w:val="0"/>
+        </w:trPr>
+        <w:tc>
+          <w:tcPr>
+            <w:tcBorders>
+              <w:top w:color="000000" w:space="0" w:sz="0" w:val="nil"/>
+              <w:left w:color="000000" w:space="0" w:sz="6" w:val="single"/>
+              <w:bottom w:color="000000" w:space="0" w:sz="6" w:val="single"/>
+              <w:right w:color="000000" w:space="0" w:sz="6" w:val="single"/>
+            </w:tcBorders>
+            <w:tcMar>
+              <w:top w:w="100.0" w:type="dxa"/>
+              <w:left w:w="100.0" w:type="dxa"/>
+              <w:bottom w:w="100.0" w:type="dxa"/>
+              <w:right w:w="100.0" w:type="dxa"/>
+            </w:tcMar>
+            <w:vAlign w:val="top"/>
+          </w:tcPr>
+          <w:p>
+            <w:pPr>
+              <w:spacing w:after="240" w:before="240" w:lineRule="auto"/>
+              <w:rPr>
+                <w:b w:val="1"/>
+                <w:sz w:val="20"/>
+                <w:szCs w:val="20"/>
+              </w:rPr>
+            </w:pPr>
+            <w:r>
+              <w:rPr>
+                <w:b w:val="1"/>
+                <w:sz w:val="20"/>
+                <w:szCs w:val="20"/>
+                <w:rtl w:val="0"/>
+              </w:rPr>
+              <w:t xml:space="preserve">Title</w:t>
+            </w:r>
+          </w:p>
+        </w:tc>
+        <w:tc>
+          <w:tcPr>
+            <w:tcBorders>
+              <w:top w:color="000000" w:space="0" w:sz="0" w:val="nil"/>
+              <w:left w:color="000000" w:space="0" w:sz="0" w:val="nil"/>
+              <w:bottom w:color="000000" w:space="0" w:sz="6" w:val="single"/>
+              <w:right w:color="000000" w:space="0" w:sz="6" w:val="single"/>
+            </w:tcBorders>
+            <w:tcMar>
+              <w:top w:w="100.0" w:type="dxa"/>
+              <w:left w:w="100.0" w:type="dxa"/>
+              <w:bottom w:w="100.0" w:type="dxa"/>
+              <w:right w:w="100.0" w:type="dxa"/>
+            </w:tcMar>
+            <w:vAlign w:val="top"/>
+          </w:tcPr>
+          <w:p>
+            <w:pPr>
+              <w:spacing w:after="240" w:before="240" w:lineRule="auto"/>
+              <w:rPr>
+                <w:sz w:val="20"/>
+                <w:szCs w:val="20"/>
+              </w:rPr>
+            </w:pPr>
+            <w:r>
+              <w:rPr>
+                <w:sz w:val="20"/>
+                <w:szCs w:val="20"/>
+                <w:rtl w:val="0"/>
+              </w:rPr>
+              <w:t xml:space="preserve">[Info Penawar][Produk yang ditawar] can multiple update status produk yang di tawar, and buyer get multiple notf</w:t>
+            </w:r>
+          </w:p>
+        </w:tc>
+      </w:tr>
+      <w:tr>
+        <w:trPr>
+          <w:cantSplit w:val="0"/>
+          <w:trHeight w:val="690" w:hRule="atLeast"/>
+          <w:tblHeader w:val="0"/>
+        </w:trPr>
+        <w:tc>
+          <w:tcPr>
+            <w:tcBorders>
+              <w:top w:color="000000" w:space="0" w:sz="0" w:val="nil"/>
+              <w:left w:color="000000" w:space="0" w:sz="6" w:val="single"/>
+              <w:bottom w:color="000000" w:space="0" w:sz="6" w:val="single"/>
+              <w:right w:color="000000" w:space="0" w:sz="6" w:val="single"/>
+            </w:tcBorders>
+            <w:tcMar>
+              <w:top w:w="100.0" w:type="dxa"/>
+              <w:left w:w="100.0" w:type="dxa"/>
+              <w:bottom w:w="100.0" w:type="dxa"/>
+              <w:right w:w="100.0" w:type="dxa"/>
+            </w:tcMar>
+            <w:vAlign w:val="top"/>
+          </w:tcPr>
+          <w:p>
+            <w:pPr>
+              <w:spacing w:after="240" w:before="240" w:lineRule="auto"/>
+              <w:rPr>
+                <w:b w:val="1"/>
+                <w:sz w:val="20"/>
+                <w:szCs w:val="20"/>
+              </w:rPr>
+            </w:pPr>
+            <w:r>
+              <w:rPr>
+                <w:b w:val="1"/>
+                <w:sz w:val="20"/>
+                <w:szCs w:val="20"/>
+                <w:rtl w:val="0"/>
+              </w:rPr>
+              <w:t xml:space="preserve">Desc</w:t>
+            </w:r>
+          </w:p>
+        </w:tc>
+        <w:tc>
+          <w:tcPr>
+            <w:tcBorders>
+              <w:top w:color="000000" w:space="0" w:sz="0" w:val="nil"/>
+              <w:left w:color="000000" w:space="0" w:sz="0" w:val="nil"/>
+              <w:bottom w:color="000000" w:space="0" w:sz="6" w:val="single"/>
+              <w:right w:color="000000" w:space="0" w:sz="6" w:val="single"/>
+            </w:tcBorders>
+            <w:tcMar>
+              <w:top w:w="100.0" w:type="dxa"/>
+              <w:left w:w="100.0" w:type="dxa"/>
+              <w:bottom w:w="100.0" w:type="dxa"/>
+              <w:right w:w="100.0" w:type="dxa"/>
+            </w:tcMar>
+            <w:vAlign w:val="top"/>
+          </w:tcPr>
+          <w:p>
+            <w:pPr>
+              <w:spacing w:after="240" w:before="240" w:lineRule="auto"/>
+              <w:rPr>
+                <w:sz w:val="20"/>
+                <w:szCs w:val="20"/>
+              </w:rPr>
+            </w:pPr>
+            <w:r>
+              <w:rPr>
+                <w:sz w:val="20"/>
+                <w:szCs w:val="20"/>
+                <w:rtl w:val="0"/>
+              </w:rPr>
+              <w:t xml:space="preserve">When user open website on home page, user click card produk without image then user redirect to error page</w:t>
+            </w:r>
+          </w:p>
+          <w:p>
+            <w:pPr>
+              <w:spacing w:after="240" w:before="240" w:lineRule="auto"/>
+              <w:rPr>
+                <w:sz w:val="20"/>
+                <w:szCs w:val="20"/>
+              </w:rPr>
+            </w:pPr>
+            <w:r>
+              <w:rPr>
+                <w:sz w:val="20"/>
+                <w:szCs w:val="20"/>
+                <w:rtl w:val="0"/>
+              </w:rPr>
+              <w:t xml:space="preserve">User login, go to profile, go to daftar jual saya, on tab diminati, want update status produk</w:t>
+            </w:r>
+          </w:p>
+        </w:tc>
+      </w:tr>
+      <w:tr>
+        <w:trPr>
+          <w:cantSplit w:val="0"/>
+          <w:trHeight w:val="2550" w:hRule="atLeast"/>
+          <w:tblHeader w:val="0"/>
+        </w:trPr>
+        <w:tc>
+          <w:tcPr>
+            <w:tcBorders>
+              <w:top w:color="000000" w:space="0" w:sz="0" w:val="nil"/>
+              <w:left w:color="000000" w:space="0" w:sz="6" w:val="single"/>
+              <w:bottom w:color="000000" w:space="0" w:sz="6" w:val="single"/>
+              <w:right w:color="000000" w:space="0" w:sz="6" w:val="single"/>
+            </w:tcBorders>
+            <w:tcMar>
+              <w:top w:w="100.0" w:type="dxa"/>
+              <w:left w:w="100.0" w:type="dxa"/>
+              <w:bottom w:w="100.0" w:type="dxa"/>
+              <w:right w:w="100.0" w:type="dxa"/>
+            </w:tcMar>
+            <w:vAlign w:val="top"/>
+          </w:tcPr>
+          <w:p>
+            <w:pPr>
+              <w:spacing w:after="240" w:before="240" w:lineRule="auto"/>
+              <w:rPr>
+                <w:b w:val="1"/>
+                <w:sz w:val="20"/>
+                <w:szCs w:val="20"/>
+              </w:rPr>
+            </w:pPr>
+            <w:r>
+              <w:rPr>
+                <w:b w:val="1"/>
+                <w:sz w:val="20"/>
+                <w:szCs w:val="20"/>
+                <w:rtl w:val="0"/>
+              </w:rPr>
+              <w:t xml:space="preserve">Steps</w:t>
+            </w:r>
+          </w:p>
+        </w:tc>
+        <w:tc>
+          <w:tcPr>
+            <w:tcBorders>
+              <w:top w:color="000000" w:space="0" w:sz="0" w:val="nil"/>
+              <w:left w:color="000000" w:space="0" w:sz="0" w:val="nil"/>
+              <w:bottom w:color="000000" w:space="0" w:sz="6" w:val="single"/>
+              <w:right w:color="000000" w:space="0" w:sz="6" w:val="single"/>
+            </w:tcBorders>
+            <w:tcMar>
+              <w:top w:w="100.0" w:type="dxa"/>
+              <w:left w:w="100.0" w:type="dxa"/>
+              <w:bottom w:w="100.0" w:type="dxa"/>
+              <w:right w:w="100.0" w:type="dxa"/>
+            </w:tcMar>
+            <w:vAlign w:val="top"/>
+          </w:tcPr>
+          <w:p>
+            <w:pPr>
+              <w:numPr>
+                <w:ilvl w:val="0"/>
+                <w:numId w:val="1"/>
+              </w:numPr>
+              <w:spacing w:after="0" w:afterAutospacing="0" w:lineRule="auto"/>
+              <w:ind w:left="720" w:hanging="360"/>
+              <w:rPr>
+                <w:sz w:val="20"/>
+                <w:szCs w:val="20"/>
+                <w:u w:val="none"/>
+              </w:rPr>
+            </w:pPr>
+            <w:r>
+              <w:rPr>
+                <w:sz w:val="20"/>
+                <w:szCs w:val="20"/>
+                <w:rtl w:val="0"/>
+              </w:rPr>
+              <w:t xml:space="preserve">User go to akun</w:t>
+            </w:r>
+          </w:p>
+          <w:p>
+            <w:pPr>
+              <w:numPr>
+                <w:ilvl w:val="0"/>
+                <w:numId w:val="1"/>
+              </w:numPr>
+              <w:spacing w:after="0" w:afterAutospacing="0" w:lineRule="auto"/>
+              <w:ind w:left="720" w:hanging="360"/>
+              <w:rPr>
+                <w:sz w:val="20"/>
+                <w:szCs w:val="20"/>
+                <w:u w:val="none"/>
+              </w:rPr>
+            </w:pPr>
+            <w:r>
+              <w:rPr>
+                <w:sz w:val="20"/>
+                <w:szCs w:val="20"/>
+                <w:rtl w:val="0"/>
+              </w:rPr>
+              <w:t xml:space="preserve">User login</w:t>
+            </w:r>
+          </w:p>
+          <w:p>
+            <w:pPr>
+              <w:numPr>
+                <w:ilvl w:val="0"/>
+                <w:numId w:val="1"/>
+              </w:numPr>
+              <w:spacing w:after="0" w:afterAutospacing="0" w:lineRule="auto"/>
+              <w:ind w:left="720" w:hanging="360"/>
+              <w:rPr>
+                <w:sz w:val="20"/>
+                <w:szCs w:val="20"/>
+                <w:u w:val="none"/>
+              </w:rPr>
+            </w:pPr>
+            <w:r>
+              <w:rPr>
+                <w:sz w:val="20"/>
+                <w:szCs w:val="20"/>
+                <w:rtl w:val="0"/>
+              </w:rPr>
+              <w:t xml:space="preserve">User go to daftar jual saya</w:t>
+            </w:r>
+          </w:p>
+          <w:p>
+            <w:pPr>
+              <w:numPr>
+                <w:ilvl w:val="0"/>
+                <w:numId w:val="1"/>
+              </w:numPr>
+              <w:spacing w:after="0" w:afterAutospacing="0" w:lineRule="auto"/>
+              <w:ind w:left="720" w:hanging="360"/>
+              <w:rPr>
+                <w:sz w:val="20"/>
+                <w:szCs w:val="20"/>
+                <w:u w:val="none"/>
+              </w:rPr>
+            </w:pPr>
+            <w:r>
+              <w:rPr>
+                <w:sz w:val="20"/>
+                <w:szCs w:val="20"/>
+                <w:rtl w:val="0"/>
+              </w:rPr>
+              <w:t xml:space="preserve">User click tab diminati</w:t>
+            </w:r>
+          </w:p>
+          <w:p>
+            <w:pPr>
+              <w:numPr>
+                <w:ilvl w:val="0"/>
+                <w:numId w:val="1"/>
+              </w:numPr>
+              <w:spacing w:after="0" w:afterAutospacing="0" w:lineRule="auto"/>
+              <w:ind w:left="720" w:hanging="360"/>
+              <w:rPr>
+                <w:sz w:val="20"/>
+                <w:szCs w:val="20"/>
+                <w:u w:val="none"/>
+              </w:rPr>
+            </w:pPr>
+            <w:r>
+              <w:rPr>
+                <w:sz w:val="20"/>
+                <w:szCs w:val="20"/>
+                <w:rtl w:val="0"/>
+              </w:rPr>
+              <w:t xml:space="preserve">User click product want to update</w:t>
+            </w:r>
+          </w:p>
+          <w:p>
+            <w:pPr>
+              <w:numPr>
+                <w:ilvl w:val="0"/>
+                <w:numId w:val="1"/>
+              </w:numPr>
+              <w:spacing w:after="0" w:afterAutospacing="0" w:lineRule="auto"/>
+              <w:ind w:left="720" w:hanging="360"/>
+              <w:rPr>
+                <w:sz w:val="20"/>
+                <w:szCs w:val="20"/>
+                <w:u w:val="none"/>
+              </w:rPr>
+            </w:pPr>
+            <w:r>
+              <w:rPr>
+                <w:sz w:val="20"/>
+                <w:szCs w:val="20"/>
+                <w:rtl w:val="0"/>
+              </w:rPr>
+              <w:t xml:space="preserve">User click terima</w:t>
+            </w:r>
+          </w:p>
+          <w:p>
+            <w:pPr>
+              <w:numPr>
+                <w:ilvl w:val="0"/>
+                <w:numId w:val="1"/>
+              </w:numPr>
+              <w:spacing w:after="0" w:afterAutospacing="0" w:lineRule="auto"/>
+              <w:ind w:left="720" w:hanging="360"/>
+              <w:rPr>
+                <w:sz w:val="20"/>
+                <w:szCs w:val="20"/>
+                <w:u w:val="none"/>
+              </w:rPr>
+            </w:pPr>
+            <w:r>
+              <w:rPr>
+                <w:sz w:val="20"/>
+                <w:szCs w:val="20"/>
+                <w:rtl w:val="0"/>
+              </w:rPr>
+              <w:t xml:space="preserve">User click status</w:t>
+            </w:r>
+          </w:p>
+          <w:p>
+            <w:pPr>
+              <w:numPr>
+                <w:ilvl w:val="0"/>
+                <w:numId w:val="1"/>
+              </w:numPr>
+              <w:spacing w:after="0" w:afterAutospacing="0" w:lineRule="auto"/>
+              <w:ind w:left="720" w:hanging="360"/>
+              <w:rPr>
+                <w:sz w:val="20"/>
+                <w:szCs w:val="20"/>
+                <w:u w:val="none"/>
+              </w:rPr>
+            </w:pPr>
+            <w:r>
+              <w:rPr>
+                <w:sz w:val="20"/>
+                <w:szCs w:val="20"/>
+                <w:rtl w:val="0"/>
+              </w:rPr>
+              <w:t xml:space="preserve">User click Berhasil terjual</w:t>
+            </w:r>
+          </w:p>
+          <w:p>
+            <w:pPr>
+              <w:numPr>
+                <w:ilvl w:val="0"/>
+                <w:numId w:val="1"/>
+              </w:numPr>
+              <w:spacing w:after="0" w:afterAutospacing="0" w:lineRule="auto"/>
+              <w:ind w:left="720" w:hanging="360"/>
+              <w:rPr>
+                <w:sz w:val="20"/>
+                <w:szCs w:val="20"/>
+                <w:u w:val="none"/>
+              </w:rPr>
+            </w:pPr>
+            <w:r>
+              <w:rPr>
+                <w:sz w:val="20"/>
+                <w:szCs w:val="20"/>
+                <w:rtl w:val="0"/>
+              </w:rPr>
+              <w:t xml:space="preserve">User click simpan</w:t>
+            </w:r>
+          </w:p>
+          <w:p>
+            <w:pPr>
+              <w:numPr>
+                <w:ilvl w:val="0"/>
+                <w:numId w:val="1"/>
+              </w:numPr>
+              <w:spacing w:after="0" w:afterAutospacing="0" w:lineRule="auto"/>
+              <w:ind w:left="720" w:hanging="360"/>
+              <w:rPr>
+                <w:sz w:val="20"/>
+                <w:szCs w:val="20"/>
+                <w:u w:val="none"/>
+              </w:rPr>
+            </w:pPr>
+            <w:r>
+              <w:rPr>
+                <w:sz w:val="20"/>
+                <w:szCs w:val="20"/>
+                <w:rtl w:val="0"/>
+              </w:rPr>
+              <w:t xml:space="preserve">User click Back</w:t>
+            </w:r>
+          </w:p>
+          <w:p>
+            <w:pPr>
+              <w:numPr>
+                <w:ilvl w:val="0"/>
+                <w:numId w:val="1"/>
+              </w:numPr>
+              <w:spacing w:after="0" w:afterAutospacing="0" w:lineRule="auto"/>
+              <w:ind w:left="720" w:hanging="360"/>
+              <w:rPr>
+                <w:sz w:val="20"/>
+                <w:szCs w:val="20"/>
+                <w:u w:val="none"/>
+              </w:rPr>
+            </w:pPr>
+            <w:r>
+              <w:rPr>
+                <w:sz w:val="20"/>
+                <w:szCs w:val="20"/>
+                <w:rtl w:val="0"/>
+              </w:rPr>
+              <w:t xml:space="preserve">User click product again</w:t>
+            </w:r>
+          </w:p>
+          <w:p>
+            <w:pPr>
+              <w:numPr>
+                <w:ilvl w:val="0"/>
+                <w:numId w:val="1"/>
+              </w:numPr>
+              <w:spacing w:after="0" w:afterAutospacing="0" w:lineRule="auto"/>
+              <w:ind w:left="720" w:hanging="360"/>
+              <w:rPr>
+                <w:sz w:val="20"/>
+                <w:szCs w:val="20"/>
+              </w:rPr>
+            </w:pPr>
+            <w:r>
+              <w:rPr>
+                <w:sz w:val="20"/>
+                <w:szCs w:val="20"/>
+                <w:rtl w:val="0"/>
+              </w:rPr>
+              <w:t xml:space="preserve">User click terima</w:t>
+            </w:r>
+          </w:p>
+          <w:p>
+            <w:pPr>
+              <w:numPr>
+                <w:ilvl w:val="0"/>
+                <w:numId w:val="1"/>
+              </w:numPr>
+              <w:spacing w:after="0" w:afterAutospacing="0" w:lineRule="auto"/>
+              <w:ind w:left="720" w:hanging="360"/>
+              <w:rPr>
+                <w:sz w:val="20"/>
+                <w:szCs w:val="20"/>
+              </w:rPr>
+            </w:pPr>
+            <w:r>
+              <w:rPr>
+                <w:sz w:val="20"/>
+                <w:szCs w:val="20"/>
+                <w:rtl w:val="0"/>
+              </w:rPr>
+              <w:t xml:space="preserve">User click status</w:t>
+            </w:r>
+          </w:p>
+          <w:p>
+            <w:pPr>
+              <w:numPr>
+                <w:ilvl w:val="0"/>
+                <w:numId w:val="1"/>
+              </w:numPr>
+              <w:spacing w:after="0" w:afterAutospacing="0" w:lineRule="auto"/>
+              <w:ind w:left="720" w:hanging="360"/>
+              <w:rPr>
+                <w:sz w:val="20"/>
+                <w:szCs w:val="20"/>
+              </w:rPr>
+            </w:pPr>
+            <w:r>
+              <w:rPr>
+                <w:sz w:val="20"/>
+                <w:szCs w:val="20"/>
+                <w:rtl w:val="0"/>
+              </w:rPr>
+              <w:t xml:space="preserve">User click Berhasil terjual</w:t>
+            </w:r>
+          </w:p>
+          <w:p>
+            <w:pPr>
+              <w:numPr>
+                <w:ilvl w:val="0"/>
+                <w:numId w:val="1"/>
+              </w:numPr>
+              <w:spacing w:after="240" w:lineRule="auto"/>
+              <w:ind w:left="720" w:hanging="360"/>
+              <w:rPr>
+                <w:sz w:val="20"/>
+                <w:szCs w:val="20"/>
+              </w:rPr>
+            </w:pPr>
+            <w:r>
+              <w:rPr>
+                <w:sz w:val="20"/>
+                <w:szCs w:val="20"/>
+                <w:rtl w:val="0"/>
+              </w:rPr>
+              <w:t xml:space="preserve">User click simpan</w:t>
+            </w:r>
+          </w:p>
+        </w:tc>
+      </w:tr>
+      <w:tr>
+        <w:trPr>
+          <w:cantSplit w:val="0"/>
+          <w:trHeight w:val="5640" w:hRule="atLeast"/>
+          <w:tblHeader w:val="0"/>
+        </w:trPr>
+        <w:tc>
+          <w:tcPr>
+            <w:tcBorders>
+              <w:top w:color="000000" w:space="0" w:sz="0" w:val="nil"/>
+              <w:left w:color="000000" w:space="0" w:sz="6" w:val="single"/>
+              <w:bottom w:color="000000" w:space="0" w:sz="6" w:val="single"/>
+              <w:right w:color="000000" w:space="0" w:sz="6" w:val="single"/>
+            </w:tcBorders>
+            <w:tcMar>
+              <w:top w:w="100.0" w:type="dxa"/>
+              <w:left w:w="100.0" w:type="dxa"/>
+              <w:bottom w:w="100.0" w:type="dxa"/>
+              <w:right w:w="100.0" w:type="dxa"/>
+            </w:tcMar>
+            <w:vAlign w:val="top"/>
+          </w:tcPr>
+          <w:p>
+            <w:pPr>
+              <w:spacing w:after="240" w:before="240" w:lineRule="auto"/>
+              <w:rPr>
+                <w:b w:val="1"/>
+                <w:sz w:val="20"/>
+                <w:szCs w:val="20"/>
+              </w:rPr>
+            </w:pPr>
+            <w:r>
+              <w:rPr>
+                <w:b w:val="1"/>
+                <w:sz w:val="20"/>
+                <w:szCs w:val="20"/>
+                <w:rtl w:val="0"/>
+              </w:rPr>
+              <w:t xml:space="preserve">Attachment</w:t>
+            </w:r>
+          </w:p>
+        </w:tc>
+        <w:tc>
+          <w:tcPr>
+            <w:tcBorders>
+              <w:top w:color="000000" w:space="0" w:sz="0" w:val="nil"/>
+              <w:left w:color="000000" w:space="0" w:sz="0" w:val="nil"/>
+              <w:bottom w:color="000000" w:space="0" w:sz="6" w:val="single"/>
+              <w:right w:color="000000" w:space="0" w:sz="6" w:val="single"/>
+            </w:tcBorders>
+            <w:tcMar>
+              <w:top w:w="100.0" w:type="dxa"/>
+              <w:left w:w="100.0" w:type="dxa"/>
+              <w:bottom w:w="100.0" w:type="dxa"/>
+              <w:right w:w="100.0" w:type="dxa"/>
+            </w:tcMar>
+            <w:vAlign w:val="top"/>
+          </w:tcPr>
+          <w:p>
+            <w:pPr>
+              <w:rPr/>
+            </w:pPr>
+            <w:r>
+              <w:rPr>
+                <w:rtl w:val="0"/>
+              </w:rPr>
+              <w:t xml:space="preserve">Before</w:t>
+            </w:r>
+          </w:p>
+          <w:p>
+            <w:pPr>
+              <w:rPr/>
+            </w:pPr>
+            <w:r>
+              <w:rPr/>
+              <w:drawing>
+                <wp:inline distB="114300" distT="114300" distL="114300" distR="114300">
+                  <wp:extent cx="4895850" cy="10617200"/>
+                  <wp:effectExtent b="0" l="0" r="0" t="0"/>
+                  <wp:docPr id="4" name="image1.jpg"/>
+                  <a:graphic>
+                    <a:graphicData uri="http://schemas.openxmlformats.org/drawingml/2006/picture">
+                      <pic:pic>
+                        <pic:nvPicPr>
+                          <pic:cNvPr id="0" name="image1.jpg"/>
+                          <pic:cNvPicPr preferRelativeResize="0"/>
+                        </pic:nvPicPr>
+                        <pic:blipFill>
+                          <a:blip r:embed="rId11"/>
+                          <a:srcRect b="0" l="0" r="0" t="0"/>
+                          <a:stretch>
+                            <a:fillRect/>
+                          </a:stretch>
+                        </pic:blipFill>
+                        <pic:spPr>
+                          <a:xfrm>
+                            <a:off x="0" y="0"/>
+                            <a:ext cx="4895850" cy="10617200"/>
+                          </a:xfrm>
+                          <a:prstGeom prst="rect"/>
+                          <a:ln/>
+                        </pic:spPr>
+                      </pic:pic>
+                    </a:graphicData>
+                  </a:graphic>
+                </wp:inline>
+              </w:drawing>
+            </w:r>
+            <w:r>
+              <w:rPr/>
+              <w:drawing>
+                <wp:inline distB="114300" distT="114300" distL="114300" distR="114300">
+                  <wp:extent cx="4895850" cy="10617200"/>
+                  <wp:effectExtent b="0" l="0" r="0" t="0"/>
+                  <wp:docPr id="5" name="image3.jpg"/>
+                  <a:graphic>
+                    <a:graphicData uri="http://schemas.openxmlformats.org/drawingml/2006/picture">
+                      <pic:pic>
+                        <pic:nvPicPr>
+                          <pic:cNvPr id="0" name="image3.jpg"/>
+                          <pic:cNvPicPr preferRelativeResize="0"/>
+                        </pic:nvPicPr>
+                        <pic:blipFill>
+                          <a:blip r:embed="rId12"/>
+                          <a:srcRect b="0" l="0" r="0" t="0"/>
+                          <a:stretch>
+                            <a:fillRect/>
+                          </a:stretch>
+                        </pic:blipFill>
+                        <pic:spPr>
+                          <a:xfrm>
+                            <a:off x="0" y="0"/>
+                            <a:ext cx="4895850" cy="10617200"/>
+                          </a:xfrm>
+                          <a:prstGeom prst="rect"/>
+                          <a:ln/>
+                        </pic:spPr>
+                      </pic:pic>
+                    </a:graphicData>
+                  </a:graphic>
+                </wp:inline>
+              </w:drawing>
+            </w:r>
+            <w:r>
+              <w:rPr/>
+              <w:drawing>
+                <wp:inline distB="114300" distT="114300" distL="114300" distR="114300">
+                  <wp:extent cx="4895850" cy="10617200"/>
+                  <wp:effectExtent b="0" l="0" r="0" t="0"/>
+                  <wp:docPr id="7" name="image2.jpg"/>
+                  <a:graphic>
+                    <a:graphicData uri="http://schemas.openxmlformats.org/drawingml/2006/picture">
+                      <pic:pic>
+                        <pic:nvPicPr>
+                          <pic:cNvPr id="0" name="image2.jpg"/>
+                          <pic:cNvPicPr preferRelativeResize="0"/>
+                        </pic:nvPicPr>
+                        <pic:blipFill>
+                          <a:blip r:embed="rId13"/>
+                          <a:srcRect b="0" l="0" r="0" t="0"/>
+                          <a:stretch>
+                            <a:fillRect/>
+                          </a:stretch>
+                        </pic:blipFill>
+                        <pic:spPr>
+                          <a:xfrm>
+                            <a:off x="0" y="0"/>
+                            <a:ext cx="4895850" cy="10617200"/>
+                          </a:xfrm>
+                          <a:prstGeom prst="rect"/>
+                          <a:ln/>
+                        </pic:spPr>
+                      </pic:pic>
+                    </a:graphicData>
+                  </a:graphic>
+                </wp:inline>
+              </w:drawing>
+            </w:r>
+            <w:r>
+              <w:rPr>
+                <w:rtl w:val="0"/>
+              </w:rPr>
+            </w:r>
+          </w:p>
+          <w:p>
+            <w:pPr>
+              <w:rPr/>
+            </w:pPr>
+            <w:r>
+              <w:rPr>
+                <w:rtl w:val="0"/>
+              </w:rPr>
+            </w:r>
+          </w:p>
+          <w:p>
+            <w:pPr>
+              <w:rPr/>
+            </w:pPr>
+            <w:r>
+              <w:rPr>
+                <w:rtl w:val="0"/>
+              </w:rPr>
+            </w:r>
+          </w:p>
+          <w:p>
+            <w:pPr>
+              <w:rPr/>
+            </w:pPr>
+            <w:r>
+              <w:rPr>
+                <w:rtl w:val="0"/>
+              </w:rPr>
+              <w:t xml:space="preserve">After</w:t>
+            </w:r>
+          </w:p>
+          <w:p>
+            <w:pPr>
+              <w:rPr/>
+            </w:pPr>
+            <w:r>
+              <w:rPr/>
+              <w:drawing>
+                <wp:inline distB="114300" distT="114300" distL="114300" distR="114300">
+                  <wp:extent cx="4895850" cy="10617200"/>
+                  <wp:effectExtent b="0" l="0" r="0" t="0"/>
+                  <wp:docPr id="8" name="image5.jpg"/>
+                  <a:graphic>
+                    <a:graphicData uri="http://schemas.openxmlformats.org/drawingml/2006/picture">
+                      <pic:pic>
+                        <pic:nvPicPr>
+                          <pic:cNvPr id="0" name="image5.jpg"/>
+                          <pic:cNvPicPr preferRelativeResize="0"/>
+                        </pic:nvPicPr>
+                        <pic:blipFill>
+                          <a:blip r:embed="rId14"/>
+                          <a:srcRect b="0" l="0" r="0" t="0"/>
+                          <a:stretch>
+                            <a:fillRect/>
+                          </a:stretch>
+                        </pic:blipFill>
+                        <pic:spPr>
+                          <a:xfrm>
+                            <a:off x="0" y="0"/>
+                            <a:ext cx="4895850" cy="10617200"/>
+                          </a:xfrm>
+                          <a:prstGeom prst="rect"/>
+                          <a:ln/>
+                        </pic:spPr>
+                      </pic:pic>
+                    </a:graphicData>
+                  </a:graphic>
+                </wp:inline>
+              </w:drawing>
+            </w:r>
+            <w:r>
+              <w:rPr>
+                <w:rtl w:val="0"/>
+              </w:rPr>
+            </w:r>
+          </w:p>
+        </w:tc>
+      </w:tr>
+      <w:tr>
+        <w:trPr>
+          <w:cantSplit w:val="0"/>
+          <w:trHeight w:val="450" w:hRule="atLeast"/>
+          <w:tblHeader w:val="0"/>
+        </w:trPr>
+        <w:tc>
+          <w:tcPr>
+            <w:tcBorders>
+              <w:top w:color="000000" w:space="0" w:sz="0" w:val="nil"/>
+              <w:left w:color="000000" w:space="0" w:sz="6" w:val="single"/>
+              <w:bottom w:color="000000" w:space="0" w:sz="6" w:val="single"/>
+              <w:right w:color="000000" w:space="0" w:sz="6" w:val="single"/>
+            </w:tcBorders>
+            <w:tcMar>
+              <w:top w:w="100.0" w:type="dxa"/>
+              <w:left w:w="100.0" w:type="dxa"/>
+              <w:bottom w:w="100.0" w:type="dxa"/>
+              <w:right w:w="100.0" w:type="dxa"/>
+            </w:tcMar>
+            <w:vAlign w:val="top"/>
+          </w:tcPr>
+          <w:p>
+            <w:pPr>
+              <w:spacing w:after="240" w:before="240" w:lineRule="auto"/>
+              <w:rPr>
+                <w:b w:val="1"/>
+                <w:sz w:val="20"/>
+                <w:szCs w:val="20"/>
+              </w:rPr>
+            </w:pPr>
+            <w:r>
+              <w:rPr>
+                <w:b w:val="1"/>
+                <w:sz w:val="20"/>
+                <w:szCs w:val="20"/>
+                <w:rtl w:val="0"/>
+              </w:rPr>
+              <w:t xml:space="preserve">Severity</w:t>
+            </w:r>
+          </w:p>
+        </w:tc>
+        <w:tc>
+          <w:tcPr>
+            <w:tcBorders>
+              <w:top w:color="000000" w:space="0" w:sz="0" w:val="nil"/>
+              <w:left w:color="000000" w:space="0" w:sz="0" w:val="nil"/>
+              <w:bottom w:color="000000" w:space="0" w:sz="6" w:val="single"/>
+              <w:right w:color="000000" w:space="0" w:sz="6" w:val="single"/>
+            </w:tcBorders>
+            <w:tcMar>
+              <w:top w:w="100.0" w:type="dxa"/>
+              <w:left w:w="100.0" w:type="dxa"/>
+              <w:bottom w:w="100.0" w:type="dxa"/>
+              <w:right w:w="100.0" w:type="dxa"/>
+            </w:tcMar>
+            <w:vAlign w:val="top"/>
+          </w:tcPr>
+          <w:p>
+            <w:pPr>
+              <w:spacing w:after="240" w:before="240" w:lineRule="auto"/>
+              <w:rPr>
+                <w:sz w:val="20"/>
+                <w:szCs w:val="20"/>
+                <w:shd w:fill="fce5cd" w:val="clear"/>
+              </w:rPr>
+            </w:pPr>
+            <w:r>
+              <w:rPr>
+                <w:sz w:val="20"/>
+                <w:szCs w:val="20"/>
+                <w:shd w:fill="fce5cd" w:val="clear"/>
+                <w:rtl w:val="0"/>
+              </w:rPr>
+              <w:t xml:space="preserve">Critical</w:t>
+            </w:r>
+          </w:p>
+        </w:tc>
+      </w:tr>
+      <w:tr>
+        <w:trPr>
+          <w:cantSplit w:val="0"/>
+          <w:trHeight w:val="450" w:hRule="atLeast"/>
+          <w:tblHeader w:val="0"/>
+        </w:trPr>
+        <w:tc>
+          <w:tcPr>
+            <w:tcBorders>
+              <w:top w:color="000000" w:space="0" w:sz="0" w:val="nil"/>
+              <w:left w:color="000000" w:space="0" w:sz="6" w:val="single"/>
+              <w:bottom w:color="000000" w:space="0" w:sz="6" w:val="single"/>
+              <w:right w:color="000000" w:space="0" w:sz="6" w:val="single"/>
+            </w:tcBorders>
+            <w:tcMar>
+              <w:top w:w="100.0" w:type="dxa"/>
+              <w:left w:w="100.0" w:type="dxa"/>
+              <w:bottom w:w="100.0" w:type="dxa"/>
+              <w:right w:w="100.0" w:type="dxa"/>
+            </w:tcMar>
+            <w:vAlign w:val="top"/>
+          </w:tcPr>
+          <w:p>
+            <w:pPr>
+              <w:spacing w:after="240" w:before="240" w:lineRule="auto"/>
+              <w:rPr>
+                <w:b w:val="1"/>
+                <w:sz w:val="20"/>
+                <w:szCs w:val="20"/>
+              </w:rPr>
+            </w:pPr>
+            <w:r>
+              <w:rPr>
+                <w:b w:val="1"/>
+                <w:sz w:val="20"/>
+                <w:szCs w:val="20"/>
+                <w:rtl w:val="0"/>
+              </w:rPr>
+              <w:t xml:space="preserve">Priority</w:t>
+            </w:r>
+          </w:p>
+        </w:tc>
+        <w:tc>
+          <w:tcPr>
+            <w:tcBorders>
+              <w:top w:color="000000" w:space="0" w:sz="0" w:val="nil"/>
+              <w:left w:color="000000" w:space="0" w:sz="0" w:val="nil"/>
+              <w:bottom w:color="000000" w:space="0" w:sz="6" w:val="single"/>
+              <w:right w:color="000000" w:space="0" w:sz="6" w:val="single"/>
+            </w:tcBorders>
+            <w:tcMar>
+              <w:top w:w="100.0" w:type="dxa"/>
+              <w:left w:w="100.0" w:type="dxa"/>
+              <w:bottom w:w="100.0" w:type="dxa"/>
+              <w:right w:w="100.0" w:type="dxa"/>
+            </w:tcMar>
+            <w:vAlign w:val="top"/>
+          </w:tcPr>
+          <w:p>
+            <w:pPr>
+              <w:spacing w:after="240" w:before="240" w:lineRule="auto"/>
+              <w:rPr>
+                <w:sz w:val="20"/>
+                <w:szCs w:val="20"/>
+                <w:shd w:fill="fce5cd" w:val="clear"/>
+              </w:rPr>
+            </w:pPr>
+            <w:r>
+              <w:rPr>
+                <w:sz w:val="20"/>
+                <w:szCs w:val="20"/>
+                <w:shd w:fill="fce5cd" w:val="clear"/>
+                <w:rtl w:val="0"/>
+              </w:rPr>
+              <w:t xml:space="preserve">Hight</w:t>
+            </w:r>
+          </w:p>
+        </w:tc>
+      </w:tr>
+      <w:tr>
+        <w:trPr>
+          <w:cantSplit w:val="0"/>
+          <w:trHeight w:val="450" w:hRule="atLeast"/>
+          <w:tblHeader w:val="0"/>
+        </w:trPr>
+        <w:tc>
+          <w:tcPr>
+            <w:tcBorders>
+              <w:top w:color="000000" w:space="0" w:sz="0" w:val="nil"/>
+              <w:left w:color="000000" w:space="0" w:sz="6" w:val="single"/>
+              <w:bottom w:color="000000" w:space="0" w:sz="6" w:val="single"/>
+              <w:right w:color="000000" w:space="0" w:sz="6" w:val="single"/>
+            </w:tcBorders>
+            <w:tcMar>
+              <w:top w:w="100.0" w:type="dxa"/>
+              <w:left w:w="100.0" w:type="dxa"/>
+              <w:bottom w:w="100.0" w:type="dxa"/>
+              <w:right w:w="100.0" w:type="dxa"/>
+            </w:tcMar>
+            <w:vAlign w:val="top"/>
+          </w:tcPr>
+          <w:p>
+            <w:pPr>
+              <w:spacing w:after="240" w:before="240" w:lineRule="auto"/>
+              <w:rPr>
+                <w:b w:val="1"/>
+                <w:sz w:val="20"/>
+                <w:szCs w:val="20"/>
+              </w:rPr>
+            </w:pPr>
+            <w:r>
+              <w:rPr>
+                <w:b w:val="1"/>
+                <w:sz w:val="20"/>
+                <w:szCs w:val="20"/>
+                <w:rtl w:val="0"/>
+              </w:rPr>
+              <w:t xml:space="preserve">Label</w:t>
+            </w:r>
+          </w:p>
+        </w:tc>
+        <w:tc>
+          <w:tcPr>
+            <w:tcBorders>
+              <w:top w:color="000000" w:space="0" w:sz="0" w:val="nil"/>
+              <w:left w:color="000000" w:space="0" w:sz="0" w:val="nil"/>
+              <w:bottom w:color="000000" w:space="0" w:sz="6" w:val="single"/>
+              <w:right w:color="000000" w:space="0" w:sz="6" w:val="single"/>
+            </w:tcBorders>
+            <w:tcMar>
+              <w:top w:w="100.0" w:type="dxa"/>
+              <w:left w:w="100.0" w:type="dxa"/>
+              <w:bottom w:w="100.0" w:type="dxa"/>
+              <w:right w:w="100.0" w:type="dxa"/>
+            </w:tcMar>
+            <w:vAlign w:val="top"/>
+          </w:tcPr>
+          <w:p>
+            <w:pPr>
+              <w:spacing w:after="240" w:before="240" w:lineRule="auto"/>
+              <w:rPr>
+                <w:sz w:val="20"/>
+                <w:szCs w:val="20"/>
+                <w:shd w:fill="d0e0e3" w:val="clear"/>
+              </w:rPr>
+            </w:pPr>
+            <w:r>
+              <w:rPr>
+                <w:sz w:val="20"/>
+                <w:szCs w:val="20"/>
+                <w:shd w:fill="d0e0e3" w:val="clear"/>
+                <w:rtl w:val="0"/>
+              </w:rPr>
+              <w:t xml:space="preserve">Mobile App</w:t>
             </w:r>
           </w:p>
         </w:tc>
@@ -2935,6 +4284,116 @@
 <file path=word/numbering.xml><?xml version="1.0" encoding="utf-8"?>
 <w:numbering xmlns:mc="http://schemas.openxmlformats.org/markup-compatibility/2006" xmlns:o="urn:schemas-microsoft-com:office:office" xmlns:r="http://schemas.openxmlformats.org/officeDocument/2006/relationships" xmlns:m="http://schemas.openxmlformats.org/officeDocument/2006/math" xmlns:v="urn:schemas-microsoft-com:vml" xmlns:wp="http://schemas.openxmlformats.org/drawingml/2006/wordprocessingDrawing" xmlns:w10="urn:schemas-microsoft-com:office:word" xmlns:w="http://schemas.openxmlformats.org/wordprocessingml/2006/main" xmlns:wne="http://schemas.microsoft.com/office/word/2006/wordml" xmlns:sl="http://schemas.openxmlformats.org/schemaLibrary/2006/main" xmlns:a="http://schemas.openxmlformats.org/drawingml/2006/main" xmlns:pic="http://schemas.openxmlformats.org/drawingml/2006/picture" xmlns:c="http://schemas.openxmlformats.org/drawingml/2006/chart" xmlns:lc="http://schemas.openxmlformats.org/drawingml/2006/lockedCanvas" xmlns:dgm="http://schemas.openxmlformats.org/drawingml/2006/diagram" xmlns:wps="http://schemas.microsoft.com/office/word/2010/wordprocessingShape" xmlns:wpg="http://schemas.microsoft.com/office/word/2010/wordprocessingGroup" xmlns:w14="http://schemas.microsoft.com/office/word/2010/wordml" xmlns:w15="http://schemas.microsoft.com/office/word/2012/wordml">
   <w:abstractNum w:abstractNumId="1">
+    <w:lvl w:ilvl="0">
+      <w:start w:val="1"/>
+      <w:numFmt w:val="decimal"/>
+      <w:lvlText w:val="%1."/>
+      <w:lvlJc w:val="left"/>
+      <w:pPr>
+        <w:ind w:left="720" w:hanging="360"/>
+      </w:pPr>
+      <w:rPr>
+        <w:u w:val="none"/>
+      </w:rPr>
+    </w:lvl>
+    <w:lvl w:ilvl="1">
+      <w:start w:val="1"/>
+      <w:numFmt w:val="lowerLetter"/>
+      <w:lvlText w:val="%2."/>
+      <w:lvlJc w:val="left"/>
+      <w:pPr>
+        <w:ind w:left="1440" w:hanging="360"/>
+      </w:pPr>
+      <w:rPr>
+        <w:u w:val="none"/>
+      </w:rPr>
+    </w:lvl>
+    <w:lvl w:ilvl="2">
+      <w:start w:val="1"/>
+      <w:numFmt w:val="lowerRoman"/>
+      <w:lvlText w:val="%3."/>
+      <w:lvlJc w:val="right"/>
+      <w:pPr>
+        <w:ind w:left="2160" w:hanging="360"/>
+      </w:pPr>
+      <w:rPr>
+        <w:u w:val="none"/>
+      </w:rPr>
+    </w:lvl>
+    <w:lvl w:ilvl="3">
+      <w:start w:val="1"/>
+      <w:numFmt w:val="decimal"/>
+      <w:lvlText w:val="%4."/>
+      <w:lvlJc w:val="left"/>
+      <w:pPr>
+        <w:ind w:left="2880" w:hanging="360"/>
+      </w:pPr>
+      <w:rPr>
+        <w:u w:val="none"/>
+      </w:rPr>
+    </w:lvl>
+    <w:lvl w:ilvl="4">
+      <w:start w:val="1"/>
+      <w:numFmt w:val="lowerLetter"/>
+      <w:lvlText w:val="%5."/>
+      <w:lvlJc w:val="left"/>
+      <w:pPr>
+        <w:ind w:left="3600" w:hanging="360"/>
+      </w:pPr>
+      <w:rPr>
+        <w:u w:val="none"/>
+      </w:rPr>
+    </w:lvl>
+    <w:lvl w:ilvl="5">
+      <w:start w:val="1"/>
+      <w:numFmt w:val="lowerRoman"/>
+      <w:lvlText w:val="%6."/>
+      <w:lvlJc w:val="right"/>
+      <w:pPr>
+        <w:ind w:left="4320" w:hanging="360"/>
+      </w:pPr>
+      <w:rPr>
+        <w:u w:val="none"/>
+      </w:rPr>
+    </w:lvl>
+    <w:lvl w:ilvl="6">
+      <w:start w:val="1"/>
+      <w:numFmt w:val="decimal"/>
+      <w:lvlText w:val="%7."/>
+      <w:lvlJc w:val="left"/>
+      <w:pPr>
+        <w:ind w:left="5040" w:hanging="360"/>
+      </w:pPr>
+      <w:rPr>
+        <w:u w:val="none"/>
+      </w:rPr>
+    </w:lvl>
+    <w:lvl w:ilvl="7">
+      <w:start w:val="1"/>
+      <w:numFmt w:val="lowerLetter"/>
+      <w:lvlText w:val="%8."/>
+      <w:lvlJc w:val="left"/>
+      <w:pPr>
+        <w:ind w:left="5760" w:hanging="360"/>
+      </w:pPr>
+      <w:rPr>
+        <w:u w:val="none"/>
+      </w:rPr>
+    </w:lvl>
+    <w:lvl w:ilvl="8">
+      <w:start w:val="1"/>
+      <w:numFmt w:val="lowerRoman"/>
+      <w:lvlText w:val="%9."/>
+      <w:lvlJc w:val="right"/>
+      <w:pPr>
+        <w:ind w:left="6480" w:hanging="360"/>
+      </w:pPr>
+      <w:rPr>
+        <w:u w:val="none"/>
+      </w:rPr>
+    </w:lvl>
+  </w:abstractNum>
+  <w:abstractNum w:abstractNumId="2">
     <w:lvl w:ilvl="0">
       <w:start w:val="1"/>
       <w:numFmt w:val="decimal"/>
@@ -3044,7 +4503,7 @@
       </w:rPr>
     </w:lvl>
   </w:abstractNum>
-  <w:abstractNum w:abstractNumId="2">
+  <w:abstractNum w:abstractNumId="3">
     <w:lvl w:ilvl="0">
       <w:start w:val="1"/>
       <w:numFmt w:val="decimal"/>
@@ -3154,7 +4613,7 @@
       </w:rPr>
     </w:lvl>
   </w:abstractNum>
-  <w:abstractNum w:abstractNumId="3">
+  <w:abstractNum w:abstractNumId="4">
     <w:lvl w:ilvl="0">
       <w:start w:val="1"/>
       <w:numFmt w:val="decimal"/>
@@ -3272,6 +4731,9 @@
   </w:num>
   <w:num w:numId="3">
     <w:abstractNumId w:val="3"/>
+  </w:num>
+  <w:num w:numId="4">
+    <w:abstractNumId w:val="4"/>
   </w:num>
 </w:numbering>
 </file>
@@ -3456,6 +4918,19 @@
     </w:tblPr>
   </w:style>
   <w:style w:type="table" w:styleId="Table3">
+    <w:basedOn w:val="TableNormal"/>
+    <w:tblPr>
+      <w:tblStyleRowBandSize w:val="1"/>
+      <w:tblStyleColBandSize w:val="1"/>
+      <w:tblCellMar>
+        <w:top w:w="100.0" w:type="dxa"/>
+        <w:left w:w="100.0" w:type="dxa"/>
+        <w:bottom w:w="100.0" w:type="dxa"/>
+        <w:right w:w="100.0" w:type="dxa"/>
+      </w:tblCellMar>
+    </w:tblPr>
+  </w:style>
+  <w:style w:type="table" w:styleId="Table4">
     <w:basedOn w:val="TableNormal"/>
     <w:tblPr>
       <w:tblStyleRowBandSize w:val="1"/>
